--- a/K Karthikeyan.docx
+++ b/K Karthikeyan.docx
@@ -4,18 +4,21 @@
   <w:body>
     <w:p>
       <w:pPr>
-        <w:rPr>
+        <w:spacing w:after="120" w:line="240" w:lineRule="auto"/>
+        <w:rPr>
+          <w:rFonts w:ascii="Arial" w:hAnsi="Arial" w:cs="Arial"/>
           <w:b/>
-          <w:sz w:val="36"/>
-          <w:szCs w:val="36"/>
+          <w:sz w:val="44"/>
+          <w:szCs w:val="44"/>
           <w:lang w:val="en-US"/>
         </w:rPr>
       </w:pPr>
       <w:r>
         <w:rPr>
+          <w:rFonts w:ascii="Arial" w:hAnsi="Arial" w:cs="Arial"/>
           <w:b/>
-          <w:sz w:val="36"/>
-          <w:szCs w:val="36"/>
+          <w:sz w:val="44"/>
+          <w:szCs w:val="44"/>
           <w:lang w:val="en-US"/>
         </w:rPr>
         <w:t>K Karthikeyan</w:t>
@@ -23,29 +26,160 @@
     </w:p>
     <w:p>
       <w:pPr>
-        <w:rPr>
-          <w:b/>
-          <w:sz w:val="36"/>
-          <w:szCs w:val="36"/>
+        <w:spacing w:after="0" w:line="240" w:lineRule="auto"/>
+        <w:rPr>
+          <w:rFonts w:ascii="Arial" w:hAnsi="Arial" w:cs="Arial"/>
+          <w:sz w:val="20"/>
           <w:lang w:val="en-US"/>
         </w:rPr>
       </w:pPr>
-      <w:bookmarkStart w:id="0" w:name="_GoBack"/>
-      <w:bookmarkEnd w:id="0"/>
+      <w:r>
+        <w:rPr>
+          <w:rFonts w:ascii="Arial" w:hAnsi="Arial" w:cs="Arial"/>
+          <w:sz w:val="20"/>
+          <w:lang w:val="en-US"/>
+        </w:rPr>
+        <w:t xml:space="preserve">Department of </w:t>
+      </w:r>
+      <w:r>
+        <w:rPr>
+          <w:rFonts w:ascii="Arial" w:hAnsi="Arial" w:cs="Arial"/>
+          <w:sz w:val="20"/>
+          <w:lang w:val="en-US"/>
+        </w:rPr>
+        <w:t>C</w:t>
+      </w:r>
+      <w:r>
+        <w:rPr>
+          <w:rFonts w:ascii="Arial" w:hAnsi="Arial" w:cs="Arial"/>
+          <w:sz w:val="20"/>
+          <w:lang w:val="en-US"/>
+        </w:rPr>
+        <w:t xml:space="preserve">omputer Science and Engineering </w:t>
+      </w:r>
+      <w:r>
+        <w:rPr>
+          <w:rFonts w:ascii="Arial" w:hAnsi="Arial" w:cs="Arial"/>
+          <w:sz w:val="20"/>
+          <w:lang w:val="en-US"/>
+        </w:rPr>
+        <w:t xml:space="preserve">                                                                   </w:t>
+      </w:r>
+      <w:r>
+        <w:rPr>
+          <w:rFonts w:ascii="Arial" w:hAnsi="Arial" w:cs="Arial"/>
+          <w:sz w:val="20"/>
+          <w:lang w:val="en-US"/>
+        </w:rPr>
+        <w:t xml:space="preserve">Email : </w:t>
+      </w:r>
+      <w:hyperlink r:id="rId5" w:history="1">
+        <w:r>
+          <w:rPr>
+            <w:rStyle w:val="Hyperlink"/>
+            <w:rFonts w:ascii="Arial" w:hAnsi="Arial" w:cs="Arial"/>
+            <w:sz w:val="20"/>
+            <w:lang w:val="en-US"/>
+          </w:rPr>
+          <w:t>kkarthi@iitk.ac.in</w:t>
+        </w:r>
+      </w:hyperlink>
     </w:p>
     <w:p>
       <w:pPr>
-        <w:rPr>
-          <w:b/>
-          <w:sz w:val="32"/>
-          <w:szCs w:val="32"/>
+        <w:pBdr>
+          <w:bottom w:val="single" w:sz="4" w:space="1" w:color="auto"/>
+        </w:pBdr>
+        <w:spacing w:after="0" w:line="240" w:lineRule="auto"/>
+        <w:rPr>
+          <w:rFonts w:ascii="Arial" w:hAnsi="Arial" w:cs="Arial"/>
+          <w:sz w:val="20"/>
+          <w:lang w:val="en-US"/>
+        </w:rPr>
+      </w:pPr>
+      <w:r>
+        <w:rPr>
+          <w:rFonts w:ascii="Arial" w:hAnsi="Arial" w:cs="Arial"/>
+          <w:sz w:val="20"/>
+          <w:lang w:val="en-US"/>
+        </w:rPr>
+        <w:t>Indian Institute of Technology, Kanpur</w:t>
+      </w:r>
+      <w:r>
+        <w:rPr>
+          <w:rFonts w:ascii="Arial" w:hAnsi="Arial" w:cs="Arial"/>
+          <w:sz w:val="20"/>
+          <w:lang w:val="en-US"/>
+        </w:rPr>
+        <w:t xml:space="preserve">                                                                                       Mobile: +91-733840</w:t>
+      </w:r>
+      <w:r>
+        <w:rPr>
+          <w:rFonts w:ascii="Arial" w:hAnsi="Arial" w:cs="Arial"/>
+          <w:sz w:val="20"/>
+          <w:lang w:val="en-US"/>
+        </w:rPr>
+        <w:t>8651</w:t>
+      </w:r>
+    </w:p>
+    <w:p>
+      <w:pPr>
+        <w:spacing w:line="240" w:lineRule="auto"/>
+        <w:rPr>
+          <w:rFonts w:ascii="Arial" w:hAnsi="Arial" w:cs="Arial"/>
+          <w:sz w:val="22"/>
+          <w:szCs w:val="22"/>
           <w:lang w:val="en-US"/>
         </w:rPr>
       </w:pPr>
     </w:p>
     <w:p>
       <w:pPr>
-        <w:rPr>
+        <w:spacing w:line="240" w:lineRule="auto"/>
+        <w:rPr>
+          <w:rFonts w:ascii="Arial" w:hAnsi="Arial" w:cs="Arial"/>
+          <w:sz w:val="22"/>
+          <w:szCs w:val="22"/>
+          <w:lang w:val="en-US"/>
+        </w:rPr>
+      </w:pPr>
+      <w:bookmarkStart w:id="0" w:name="_GoBack"/>
+      <w:bookmarkEnd w:id="0"/>
+      <w:r>
+        <w:rPr>
+          <w:rFonts w:ascii="Arial" w:hAnsi="Arial" w:cs="Arial"/>
+          <w:sz w:val="22"/>
+          <w:szCs w:val="22"/>
+          <w:lang w:val="en-US"/>
+        </w:rPr>
+        <w:t>Education:</w:t>
+      </w:r>
+    </w:p>
+    <w:p>
+      <w:pPr>
+        <w:rPr>
+          <w:rFonts w:ascii="Arial" w:hAnsi="Arial" w:cs="Arial"/>
+          <w:sz w:val="22"/>
+          <w:szCs w:val="22"/>
+          <w:lang w:val="en-US"/>
+        </w:rPr>
+      </w:pPr>
+    </w:p>
+    <w:p>
+      <w:pPr>
+        <w:rPr>
+          <w:rFonts w:ascii="Arial" w:hAnsi="Arial" w:cs="Arial"/>
+          <w:b/>
+          <w:sz w:val="32"/>
+          <w:szCs w:val="32"/>
+          <w:lang w:val="en-US"/>
+        </w:rPr>
+      </w:pPr>
+    </w:p>
+    <w:p>
+      <w:pPr>
+        <w:rPr>
+          <w:rFonts w:ascii="Arial" w:hAnsi="Arial" w:cs="Arial"/>
           <w:b/>
           <w:sz w:val="32"/>
           <w:szCs w:val="32"/>
@@ -837,6 +971,29 @@
       <w:sz w:val="34"/>
     </w:rPr>
   </w:style>
+  <w:style w:type="character" w:styleId="Hyperlink">
+    <w:name w:val="Hyperlink"/>
+    <w:basedOn w:val="DefaultParagraphFont"/>
+    <w:uiPriority w:val="99"/>
+    <w:unhideWhenUsed/>
+    <w:rsid w:val="00CD1EBF"/>
+    <w:rPr>
+      <w:color w:val="4D4436" w:themeColor="hyperlink"/>
+      <w:u w:val="single"/>
+    </w:rPr>
+  </w:style>
+  <w:style w:type="character" w:styleId="FollowedHyperlink">
+    <w:name w:val="FollowedHyperlink"/>
+    <w:basedOn w:val="DefaultParagraphFont"/>
+    <w:uiPriority w:val="99"/>
+    <w:semiHidden/>
+    <w:unhideWhenUsed/>
+    <w:rsid w:val="00CD1EBF"/>
+    <w:rPr>
+      <w:color w:val="933D29" w:themeColor="followedHyperlink"/>
+      <w:u w:val="single"/>
+    </w:rPr>
+  </w:style>
 </w:styles>
 </file>
 

--- a/K Karthikeyan.docx
+++ b/K Karthikeyan.docx
@@ -55,15 +55,7 @@
           <w:sz w:val="20"/>
           <w:lang w:val="en-US"/>
         </w:rPr>
-        <w:t xml:space="preserve">omputer Science and Engineering </w:t>
-      </w:r>
-      <w:r>
-        <w:rPr>
-          <w:rFonts w:ascii="Arial" w:hAnsi="Arial" w:cs="Arial"/>
-          <w:sz w:val="20"/>
-          <w:lang w:val="en-US"/>
-        </w:rPr>
-        <w:t xml:space="preserve">                                                                   </w:t>
+        <w:t xml:space="preserve">omputer Science and Engineering                                                                    </w:t>
       </w:r>
       <w:r>
         <w:rPr>
@@ -124,20 +116,551 @@
     </w:p>
     <w:p>
       <w:pPr>
-        <w:spacing w:line="240" w:lineRule="auto"/>
+        <w:spacing w:before="120" w:after="120" w:line="240" w:lineRule="auto"/>
         <w:rPr>
           <w:rFonts w:ascii="Arial" w:hAnsi="Arial" w:cs="Arial"/>
+          <w:b/>
           <w:sz w:val="22"/>
           <w:szCs w:val="22"/>
           <w:lang w:val="en-US"/>
         </w:rPr>
       </w:pPr>
+      <w:r>
+        <w:rPr>
+          <w:rFonts w:ascii="Arial" w:hAnsi="Arial" w:cs="Arial"/>
+          <w:b/>
+          <w:sz w:val="22"/>
+          <w:szCs w:val="22"/>
+          <w:lang w:val="en-US"/>
+        </w:rPr>
+        <w:t>EDUCATION DETAILS</w:t>
+      </w:r>
+    </w:p>
+    <w:tbl>
+      <w:tblPr>
+        <w:tblStyle w:val="PlainTable2"/>
+        <w:tblW w:w="0" w:type="auto"/>
+        <w:tblLook w:val="04A0" w:firstRow="1" w:lastRow="0" w:firstColumn="1" w:lastColumn="0" w:noHBand="0" w:noVBand="1"/>
+      </w:tblPr>
+      <w:tblGrid>
+        <w:gridCol w:w="3942"/>
+        <w:gridCol w:w="3177"/>
+        <w:gridCol w:w="2239"/>
+        <w:gridCol w:w="1092"/>
+      </w:tblGrid>
+      <w:tr>
+        <w:trPr>
+          <w:cnfStyle w:val="100000000000" w:firstRow="1" w:lastRow="0" w:firstColumn="0" w:lastColumn="0" w:oddVBand="0" w:evenVBand="0" w:oddHBand="0" w:evenHBand="0" w:firstRowFirstColumn="0" w:firstRowLastColumn="0" w:lastRowFirstColumn="0" w:lastRowLastColumn="0"/>
+        </w:trPr>
+        <w:tc>
+          <w:tcPr>
+            <w:cnfStyle w:val="001000000000" w:firstRow="0" w:lastRow="0" w:firstColumn="1" w:lastColumn="0" w:oddVBand="0" w:evenVBand="0" w:oddHBand="0" w:evenHBand="0" w:firstRowFirstColumn="0" w:firstRowLastColumn="0" w:lastRowFirstColumn="0" w:lastRowLastColumn="0"/>
+            <w:tcW w:w="3942" w:type="dxa"/>
+            <w:shd w:val="clear" w:color="auto" w:fill="EDECEB" w:themeFill="background2"/>
+          </w:tcPr>
+          <w:p>
+            <w:pPr>
+              <w:spacing w:before="120" w:after="120"/>
+              <w:rPr>
+                <w:rFonts w:ascii="Arial" w:hAnsi="Arial" w:cs="Arial"/>
+                <w:b w:val="0"/>
+                <w:sz w:val="20"/>
+                <w:lang w:val="en-US"/>
+              </w:rPr>
+            </w:pPr>
+            <w:r>
+              <w:rPr>
+                <w:rFonts w:ascii="Arial" w:hAnsi="Arial" w:cs="Arial"/>
+                <w:sz w:val="20"/>
+                <w:lang w:val="en-US"/>
+              </w:rPr>
+              <w:t>QUALIFICATION</w:t>
+            </w:r>
+          </w:p>
+        </w:tc>
+        <w:tc>
+          <w:tcPr>
+            <w:tcW w:w="3177" w:type="dxa"/>
+            <w:shd w:val="clear" w:color="auto" w:fill="EDECEB" w:themeFill="background2"/>
+          </w:tcPr>
+          <w:p>
+            <w:pPr>
+              <w:spacing w:before="120" w:after="120"/>
+              <w:cnfStyle w:val="100000000000" w:firstRow="1" w:lastRow="0" w:firstColumn="0" w:lastColumn="0" w:oddVBand="0" w:evenVBand="0" w:oddHBand="0" w:evenHBand="0" w:firstRowFirstColumn="0" w:firstRowLastColumn="0" w:lastRowFirstColumn="0" w:lastRowLastColumn="0"/>
+              <w:rPr>
+                <w:rFonts w:ascii="Arial" w:hAnsi="Arial" w:cs="Arial"/>
+                <w:b w:val="0"/>
+                <w:sz w:val="20"/>
+                <w:lang w:val="en-US"/>
+              </w:rPr>
+            </w:pPr>
+            <w:r>
+              <w:rPr>
+                <w:rFonts w:ascii="Arial" w:hAnsi="Arial" w:cs="Arial"/>
+                <w:sz w:val="20"/>
+                <w:lang w:val="en-US"/>
+              </w:rPr>
+              <w:t>INSTITUTE</w:t>
+            </w:r>
+          </w:p>
+        </w:tc>
+        <w:tc>
+          <w:tcPr>
+            <w:tcW w:w="2239" w:type="dxa"/>
+            <w:shd w:val="clear" w:color="auto" w:fill="EDECEB" w:themeFill="background2"/>
+          </w:tcPr>
+          <w:p>
+            <w:pPr>
+              <w:spacing w:before="120" w:after="120"/>
+              <w:cnfStyle w:val="100000000000" w:firstRow="1" w:lastRow="0" w:firstColumn="0" w:lastColumn="0" w:oddVBand="0" w:evenVBand="0" w:oddHBand="0" w:evenHBand="0" w:firstRowFirstColumn="0" w:firstRowLastColumn="0" w:lastRowFirstColumn="0" w:lastRowLastColumn="0"/>
+              <w:rPr>
+                <w:rFonts w:ascii="Arial" w:hAnsi="Arial" w:cs="Arial"/>
+                <w:b w:val="0"/>
+                <w:sz w:val="20"/>
+                <w:lang w:val="en-US"/>
+              </w:rPr>
+            </w:pPr>
+            <w:r>
+              <w:rPr>
+                <w:rFonts w:ascii="Arial" w:hAnsi="Arial" w:cs="Arial"/>
+                <w:sz w:val="20"/>
+                <w:lang w:val="en-US"/>
+              </w:rPr>
+              <w:t>CGPA/PERCENTAGE</w:t>
+            </w:r>
+          </w:p>
+        </w:tc>
+        <w:tc>
+          <w:tcPr>
+            <w:tcW w:w="1092" w:type="dxa"/>
+            <w:shd w:val="clear" w:color="auto" w:fill="EDECEB" w:themeFill="background2"/>
+          </w:tcPr>
+          <w:p>
+            <w:pPr>
+              <w:spacing w:before="120" w:after="120"/>
+              <w:cnfStyle w:val="100000000000" w:firstRow="1" w:lastRow="0" w:firstColumn="0" w:lastColumn="0" w:oddVBand="0" w:evenVBand="0" w:oddHBand="0" w:evenHBand="0" w:firstRowFirstColumn="0" w:firstRowLastColumn="0" w:lastRowFirstColumn="0" w:lastRowLastColumn="0"/>
+              <w:rPr>
+                <w:rFonts w:ascii="Arial" w:hAnsi="Arial" w:cs="Arial"/>
+                <w:b w:val="0"/>
+                <w:sz w:val="20"/>
+                <w:lang w:val="en-US"/>
+              </w:rPr>
+            </w:pPr>
+            <w:r>
+              <w:rPr>
+                <w:rFonts w:ascii="Arial" w:hAnsi="Arial" w:cs="Arial"/>
+                <w:sz w:val="20"/>
+                <w:lang w:val="en-US"/>
+              </w:rPr>
+              <w:t>YEAR</w:t>
+            </w:r>
+          </w:p>
+        </w:tc>
+      </w:tr>
+      <w:tr>
+        <w:trPr>
+          <w:cnfStyle w:val="000000100000" w:firstRow="0" w:lastRow="0" w:firstColumn="0" w:lastColumn="0" w:oddVBand="0" w:evenVBand="0" w:oddHBand="1" w:evenHBand="0" w:firstRowFirstColumn="0" w:firstRowLastColumn="0" w:lastRowFirstColumn="0" w:lastRowLastColumn="0"/>
+          <w:trHeight w:val="472"/>
+        </w:trPr>
+        <w:tc>
+          <w:tcPr>
+            <w:cnfStyle w:val="001000000000" w:firstRow="0" w:lastRow="0" w:firstColumn="1" w:lastColumn="0" w:oddVBand="0" w:evenVBand="0" w:oddHBand="0" w:evenHBand="0" w:firstRowFirstColumn="0" w:firstRowLastColumn="0" w:lastRowFirstColumn="0" w:lastRowLastColumn="0"/>
+            <w:tcW w:w="3942" w:type="dxa"/>
+          </w:tcPr>
+          <w:p>
+            <w:pPr>
+              <w:widowControl w:val="0"/>
+              <w:autoSpaceDE w:val="0"/>
+              <w:autoSpaceDN w:val="0"/>
+              <w:adjustRightInd w:val="0"/>
+              <w:rPr>
+                <w:rFonts w:ascii="Arial" w:hAnsi="Arial" w:cs="Arial"/>
+                <w:b w:val="0"/>
+                <w:color w:val="000000"/>
+                <w:sz w:val="20"/>
+              </w:rPr>
+            </w:pPr>
+            <w:r>
+              <w:rPr>
+                <w:rFonts w:ascii="Arial" w:hAnsi="Arial" w:cs="Arial"/>
+                <w:b w:val="0"/>
+                <w:color w:val="000000"/>
+                <w:sz w:val="20"/>
+              </w:rPr>
+              <w:t xml:space="preserve">Bachelor of Technology </w:t>
+            </w:r>
+          </w:p>
+          <w:p>
+            <w:pPr>
+              <w:widowControl w:val="0"/>
+              <w:autoSpaceDE w:val="0"/>
+              <w:autoSpaceDN w:val="0"/>
+              <w:adjustRightInd w:val="0"/>
+              <w:rPr>
+                <w:rFonts w:ascii="Arial" w:hAnsi="Arial" w:cs="Arial"/>
+                <w:b w:val="0"/>
+                <w:color w:val="000000"/>
+                <w:sz w:val="20"/>
+              </w:rPr>
+            </w:pPr>
+            <w:r>
+              <w:rPr>
+                <w:rFonts w:ascii="Arial" w:hAnsi="Arial" w:cs="Arial"/>
+                <w:b w:val="0"/>
+                <w:color w:val="000000"/>
+                <w:sz w:val="20"/>
+              </w:rPr>
+              <w:t>(Computer Science and Engineering</w:t>
+            </w:r>
+            <w:r>
+              <w:rPr>
+                <w:rFonts w:ascii="Arial" w:hAnsi="Arial" w:cs="Arial"/>
+                <w:b w:val="0"/>
+                <w:color w:val="000000"/>
+                <w:sz w:val="20"/>
+              </w:rPr>
+              <w:t>)</w:t>
+            </w:r>
+          </w:p>
+        </w:tc>
+        <w:tc>
+          <w:tcPr>
+            <w:tcW w:w="3177" w:type="dxa"/>
+          </w:tcPr>
+          <w:p>
+            <w:pPr>
+              <w:widowControl w:val="0"/>
+              <w:autoSpaceDE w:val="0"/>
+              <w:autoSpaceDN w:val="0"/>
+              <w:adjustRightInd w:val="0"/>
+              <w:cnfStyle w:val="000000100000" w:firstRow="0" w:lastRow="0" w:firstColumn="0" w:lastColumn="0" w:oddVBand="0" w:evenVBand="0" w:oddHBand="1" w:evenHBand="0" w:firstRowFirstColumn="0" w:firstRowLastColumn="0" w:lastRowFirstColumn="0" w:lastRowLastColumn="0"/>
+              <w:rPr>
+                <w:rFonts w:ascii="Arial" w:hAnsi="Arial" w:cs="Arial"/>
+                <w:color w:val="000000"/>
+                <w:sz w:val="20"/>
+              </w:rPr>
+            </w:pPr>
+            <w:r>
+              <w:rPr>
+                <w:rFonts w:ascii="Arial" w:hAnsi="Arial" w:cs="Arial"/>
+                <w:color w:val="000000"/>
+                <w:sz w:val="20"/>
+              </w:rPr>
+              <w:t xml:space="preserve">Indian Institute of Technology Kanpur </w:t>
+            </w:r>
+          </w:p>
+        </w:tc>
+        <w:tc>
+          <w:tcPr>
+            <w:tcW w:w="2239" w:type="dxa"/>
+          </w:tcPr>
+          <w:p>
+            <w:pPr>
+              <w:cnfStyle w:val="000000100000" w:firstRow="0" w:lastRow="0" w:firstColumn="0" w:lastColumn="0" w:oddVBand="0" w:evenVBand="0" w:oddHBand="1" w:evenHBand="0" w:firstRowFirstColumn="0" w:firstRowLastColumn="0" w:lastRowFirstColumn="0" w:lastRowLastColumn="0"/>
+              <w:rPr>
+                <w:rFonts w:ascii="Arial" w:hAnsi="Arial" w:cs="Arial"/>
+                <w:sz w:val="20"/>
+                <w:lang w:val="en-US"/>
+              </w:rPr>
+            </w:pPr>
+            <w:r>
+              <w:rPr>
+                <w:rFonts w:ascii="Arial" w:hAnsi="Arial" w:cs="Arial"/>
+                <w:sz w:val="20"/>
+                <w:lang w:val="en-US"/>
+              </w:rPr>
+              <w:t>9.5</w:t>
+            </w:r>
+          </w:p>
+        </w:tc>
+        <w:tc>
+          <w:tcPr>
+            <w:tcW w:w="1092" w:type="dxa"/>
+          </w:tcPr>
+          <w:p>
+            <w:pPr>
+              <w:cnfStyle w:val="000000100000" w:firstRow="0" w:lastRow="0" w:firstColumn="0" w:lastColumn="0" w:oddVBand="0" w:evenVBand="0" w:oddHBand="1" w:evenHBand="0" w:firstRowFirstColumn="0" w:firstRowLastColumn="0" w:lastRowFirstColumn="0" w:lastRowLastColumn="0"/>
+              <w:rPr>
+                <w:rFonts w:ascii="Arial" w:hAnsi="Arial" w:cs="Arial"/>
+                <w:sz w:val="20"/>
+                <w:lang w:val="en-US"/>
+              </w:rPr>
+            </w:pPr>
+            <w:r>
+              <w:rPr>
+                <w:rFonts w:ascii="Arial" w:hAnsi="Arial" w:cs="Arial"/>
+                <w:sz w:val="20"/>
+                <w:lang w:val="en-US"/>
+              </w:rPr>
+              <w:t>20</w:t>
+            </w:r>
+            <w:r>
+              <w:rPr>
+                <w:rFonts w:ascii="Arial" w:hAnsi="Arial" w:cs="Arial"/>
+                <w:sz w:val="20"/>
+                <w:lang w:val="en-US"/>
+              </w:rPr>
+              <w:t>19</w:t>
+            </w:r>
+          </w:p>
+        </w:tc>
+      </w:tr>
+      <w:tr>
+        <w:tc>
+          <w:tcPr>
+            <w:cnfStyle w:val="001000000000" w:firstRow="0" w:lastRow="0" w:firstColumn="1" w:lastColumn="0" w:oddVBand="0" w:evenVBand="0" w:oddHBand="0" w:evenHBand="0" w:firstRowFirstColumn="0" w:firstRowLastColumn="0" w:lastRowFirstColumn="0" w:lastRowLastColumn="0"/>
+            <w:tcW w:w="3942" w:type="dxa"/>
+          </w:tcPr>
+          <w:p>
+            <w:pPr>
+              <w:widowControl w:val="0"/>
+              <w:autoSpaceDE w:val="0"/>
+              <w:autoSpaceDN w:val="0"/>
+              <w:adjustRightInd w:val="0"/>
+              <w:rPr>
+                <w:rFonts w:ascii="Arial" w:hAnsi="Arial" w:cs="Arial"/>
+                <w:b w:val="0"/>
+                <w:color w:val="000000"/>
+                <w:sz w:val="20"/>
+              </w:rPr>
+            </w:pPr>
+            <w:r>
+              <w:rPr>
+                <w:rFonts w:ascii="Arial" w:hAnsi="Arial" w:cs="Arial"/>
+                <w:b w:val="0"/>
+                <w:color w:val="000000"/>
+                <w:sz w:val="20"/>
+              </w:rPr>
+              <w:t xml:space="preserve">Class XII </w:t>
+            </w:r>
+          </w:p>
+        </w:tc>
+        <w:tc>
+          <w:tcPr>
+            <w:tcW w:w="3177" w:type="dxa"/>
+          </w:tcPr>
+          <w:p>
+            <w:pPr>
+              <w:widowControl w:val="0"/>
+              <w:autoSpaceDE w:val="0"/>
+              <w:autoSpaceDN w:val="0"/>
+              <w:adjustRightInd w:val="0"/>
+              <w:cnfStyle w:val="000000000000" w:firstRow="0" w:lastRow="0" w:firstColumn="0" w:lastColumn="0" w:oddVBand="0" w:evenVBand="0" w:oddHBand="0" w:evenHBand="0" w:firstRowFirstColumn="0" w:firstRowLastColumn="0" w:lastRowFirstColumn="0" w:lastRowLastColumn="0"/>
+              <w:rPr>
+                <w:rFonts w:ascii="Arial" w:hAnsi="Arial" w:cs="Arial"/>
+                <w:color w:val="000000"/>
+                <w:sz w:val="20"/>
+              </w:rPr>
+            </w:pPr>
+            <w:r>
+              <w:rPr>
+                <w:rFonts w:ascii="Arial" w:hAnsi="Arial" w:cs="Arial"/>
+                <w:color w:val="000000"/>
+                <w:sz w:val="20"/>
+              </w:rPr>
+              <w:t xml:space="preserve">Narayana Junior College Nellore </w:t>
+            </w:r>
+          </w:p>
+        </w:tc>
+        <w:tc>
+          <w:tcPr>
+            <w:tcW w:w="2239" w:type="dxa"/>
+          </w:tcPr>
+          <w:p>
+            <w:pPr>
+              <w:widowControl w:val="0"/>
+              <w:autoSpaceDE w:val="0"/>
+              <w:autoSpaceDN w:val="0"/>
+              <w:adjustRightInd w:val="0"/>
+              <w:cnfStyle w:val="000000000000" w:firstRow="0" w:lastRow="0" w:firstColumn="0" w:lastColumn="0" w:oddVBand="0" w:evenVBand="0" w:oddHBand="0" w:evenHBand="0" w:firstRowFirstColumn="0" w:firstRowLastColumn="0" w:lastRowFirstColumn="0" w:lastRowLastColumn="0"/>
+              <w:rPr>
+                <w:rFonts w:ascii="Arial" w:hAnsi="Arial" w:cs="Arial"/>
+                <w:color w:val="000000"/>
+                <w:sz w:val="20"/>
+              </w:rPr>
+            </w:pPr>
+            <w:r>
+              <w:rPr>
+                <w:rFonts w:ascii="Arial" w:hAnsi="Arial" w:cs="Arial"/>
+                <w:color w:val="000000"/>
+                <w:sz w:val="20"/>
+              </w:rPr>
+              <w:t xml:space="preserve">98.7% </w:t>
+            </w:r>
+          </w:p>
+        </w:tc>
+        <w:tc>
+          <w:tcPr>
+            <w:tcW w:w="1092" w:type="dxa"/>
+          </w:tcPr>
+          <w:p>
+            <w:pPr>
+              <w:widowControl w:val="0"/>
+              <w:autoSpaceDE w:val="0"/>
+              <w:autoSpaceDN w:val="0"/>
+              <w:adjustRightInd w:val="0"/>
+              <w:cnfStyle w:val="000000000000" w:firstRow="0" w:lastRow="0" w:firstColumn="0" w:lastColumn="0" w:oddVBand="0" w:evenVBand="0" w:oddHBand="0" w:evenHBand="0" w:firstRowFirstColumn="0" w:firstRowLastColumn="0" w:lastRowFirstColumn="0" w:lastRowLastColumn="0"/>
+              <w:rPr>
+                <w:rFonts w:ascii="Arial" w:hAnsi="Arial" w:cs="Arial"/>
+                <w:color w:val="000000"/>
+                <w:sz w:val="20"/>
+              </w:rPr>
+            </w:pPr>
+            <w:r>
+              <w:rPr>
+                <w:rFonts w:ascii="Arial" w:hAnsi="Arial" w:cs="Arial"/>
+                <w:color w:val="000000"/>
+                <w:sz w:val="20"/>
+              </w:rPr>
+              <w:t xml:space="preserve">2015 </w:t>
+            </w:r>
+          </w:p>
+        </w:tc>
+      </w:tr>
+      <w:tr>
+        <w:trPr>
+          <w:cnfStyle w:val="000000100000" w:firstRow="0" w:lastRow="0" w:firstColumn="0" w:lastColumn="0" w:oddVBand="0" w:evenVBand="0" w:oddHBand="1" w:evenHBand="0" w:firstRowFirstColumn="0" w:firstRowLastColumn="0" w:lastRowFirstColumn="0" w:lastRowLastColumn="0"/>
+        </w:trPr>
+        <w:tc>
+          <w:tcPr>
+            <w:cnfStyle w:val="001000000000" w:firstRow="0" w:lastRow="0" w:firstColumn="1" w:lastColumn="0" w:oddVBand="0" w:evenVBand="0" w:oddHBand="0" w:evenHBand="0" w:firstRowFirstColumn="0" w:firstRowLastColumn="0" w:lastRowFirstColumn="0" w:lastRowLastColumn="0"/>
+            <w:tcW w:w="3942" w:type="dxa"/>
+          </w:tcPr>
+          <w:p>
+            <w:pPr>
+              <w:widowControl w:val="0"/>
+              <w:autoSpaceDE w:val="0"/>
+              <w:autoSpaceDN w:val="0"/>
+              <w:adjustRightInd w:val="0"/>
+              <w:rPr>
+                <w:rFonts w:ascii="Arial" w:hAnsi="Arial" w:cs="Arial"/>
+                <w:b w:val="0"/>
+                <w:color w:val="000000"/>
+                <w:sz w:val="20"/>
+              </w:rPr>
+            </w:pPr>
+            <w:r>
+              <w:rPr>
+                <w:rFonts w:ascii="Arial" w:hAnsi="Arial" w:cs="Arial"/>
+                <w:b w:val="0"/>
+                <w:color w:val="000000"/>
+                <w:sz w:val="20"/>
+              </w:rPr>
+              <w:t>Class X</w:t>
+            </w:r>
+          </w:p>
+        </w:tc>
+        <w:tc>
+          <w:tcPr>
+            <w:tcW w:w="3177" w:type="dxa"/>
+          </w:tcPr>
+          <w:p>
+            <w:pPr>
+              <w:widowControl w:val="0"/>
+              <w:autoSpaceDE w:val="0"/>
+              <w:autoSpaceDN w:val="0"/>
+              <w:adjustRightInd w:val="0"/>
+              <w:cnfStyle w:val="000000100000" w:firstRow="0" w:lastRow="0" w:firstColumn="0" w:lastColumn="0" w:oddVBand="0" w:evenVBand="0" w:oddHBand="1" w:evenHBand="0" w:firstRowFirstColumn="0" w:firstRowLastColumn="0" w:lastRowFirstColumn="0" w:lastRowLastColumn="0"/>
+              <w:rPr>
+                <w:rFonts w:ascii="Arial" w:hAnsi="Arial" w:cs="Arial"/>
+                <w:color w:val="000000"/>
+                <w:sz w:val="20"/>
+              </w:rPr>
+            </w:pPr>
+            <w:r>
+              <w:rPr>
+                <w:rFonts w:ascii="Arial" w:hAnsi="Arial" w:cs="Arial"/>
+                <w:color w:val="000000"/>
+                <w:sz w:val="20"/>
+              </w:rPr>
+              <w:t xml:space="preserve">Sri Saraswathi Vignana Mandir </w:t>
+            </w:r>
+          </w:p>
+        </w:tc>
+        <w:tc>
+          <w:tcPr>
+            <w:tcW w:w="2239" w:type="dxa"/>
+          </w:tcPr>
+          <w:p>
+            <w:pPr>
+              <w:widowControl w:val="0"/>
+              <w:autoSpaceDE w:val="0"/>
+              <w:autoSpaceDN w:val="0"/>
+              <w:adjustRightInd w:val="0"/>
+              <w:cnfStyle w:val="000000100000" w:firstRow="0" w:lastRow="0" w:firstColumn="0" w:lastColumn="0" w:oddVBand="0" w:evenVBand="0" w:oddHBand="1" w:evenHBand="0" w:firstRowFirstColumn="0" w:firstRowLastColumn="0" w:lastRowFirstColumn="0" w:lastRowLastColumn="0"/>
+              <w:rPr>
+                <w:rFonts w:ascii="Arial" w:hAnsi="Arial" w:cs="Arial"/>
+                <w:color w:val="000000"/>
+                <w:sz w:val="20"/>
+              </w:rPr>
+            </w:pPr>
+            <w:r>
+              <w:rPr>
+                <w:rFonts w:ascii="Arial" w:hAnsi="Arial" w:cs="Arial"/>
+                <w:color w:val="000000"/>
+                <w:sz w:val="20"/>
+              </w:rPr>
+              <w:t xml:space="preserve">9.8/10 </w:t>
+            </w:r>
+          </w:p>
+        </w:tc>
+        <w:tc>
+          <w:tcPr>
+            <w:tcW w:w="1092" w:type="dxa"/>
+          </w:tcPr>
+          <w:p>
+            <w:pPr>
+              <w:widowControl w:val="0"/>
+              <w:autoSpaceDE w:val="0"/>
+              <w:autoSpaceDN w:val="0"/>
+              <w:adjustRightInd w:val="0"/>
+              <w:cnfStyle w:val="000000100000" w:firstRow="0" w:lastRow="0" w:firstColumn="0" w:lastColumn="0" w:oddVBand="0" w:evenVBand="0" w:oddHBand="1" w:evenHBand="0" w:firstRowFirstColumn="0" w:firstRowLastColumn="0" w:lastRowFirstColumn="0" w:lastRowLastColumn="0"/>
+              <w:rPr>
+                <w:rFonts w:ascii="Arial" w:hAnsi="Arial" w:cs="Arial"/>
+                <w:color w:val="000000"/>
+                <w:sz w:val="20"/>
+              </w:rPr>
+            </w:pPr>
+            <w:r>
+              <w:rPr>
+                <w:rFonts w:ascii="Arial" w:hAnsi="Arial" w:cs="Arial"/>
+                <w:color w:val="000000"/>
+                <w:sz w:val="20"/>
+              </w:rPr>
+              <w:t xml:space="preserve">2013 </w:t>
+            </w:r>
+          </w:p>
+        </w:tc>
+      </w:tr>
+    </w:tbl>
+    <w:p>
+      <w:pPr>
+        <w:spacing w:before="120" w:after="120" w:line="240" w:lineRule="auto"/>
+        <w:rPr>
+          <w:rFonts w:ascii="Arial" w:hAnsi="Arial" w:cs="Arial"/>
+          <w:b/>
+          <w:sz w:val="22"/>
+          <w:szCs w:val="22"/>
+          <w:lang w:val="en-US"/>
+        </w:rPr>
+      </w:pPr>
+      <w:r>
+        <w:rPr>
+          <w:rFonts w:ascii="Arial" w:hAnsi="Arial" w:cs="Arial"/>
+          <w:b/>
+          <w:sz w:val="22"/>
+          <w:szCs w:val="22"/>
+          <w:lang w:val="en-US"/>
+        </w:rPr>
+        <w:t>WORK EXPERIENCE</w:t>
+      </w:r>
     </w:p>
     <w:p>
       <w:pPr>
-        <w:spacing w:line="240" w:lineRule="auto"/>
+        <w:spacing w:before="120" w:after="120" w:line="240" w:lineRule="auto"/>
         <w:rPr>
           <w:rFonts w:ascii="Arial" w:hAnsi="Arial" w:cs="Arial"/>
+          <w:b/>
           <w:sz w:val="22"/>
           <w:szCs w:val="22"/>
           <w:lang w:val="en-US"/>
@@ -145,15 +668,6 @@
       </w:pPr>
       <w:bookmarkStart w:id="0" w:name="_GoBack"/>
       <w:bookmarkEnd w:id="0"/>
-      <w:r>
-        <w:rPr>
-          <w:rFonts w:ascii="Arial" w:hAnsi="Arial" w:cs="Arial"/>
-          <w:sz w:val="22"/>
-          <w:szCs w:val="22"/>
-          <w:lang w:val="en-US"/>
-        </w:rPr>
-        <w:t>Education:</w:t>
-      </w:r>
     </w:p>
     <w:p>
       <w:pPr>
@@ -994,6 +1508,215 @@
       <w:u w:val="single"/>
     </w:rPr>
   </w:style>
+  <w:style w:type="table" w:styleId="TableGrid">
+    <w:name w:val="Table Grid"/>
+    <w:basedOn w:val="TableNormal"/>
+    <w:uiPriority w:val="39"/>
+    <w:rsid w:val="00D853C3"/>
+    <w:pPr>
+      <w:spacing w:after="0" w:line="240" w:lineRule="auto"/>
+    </w:pPr>
+    <w:tblPr>
+      <w:tblInd w:w="0" w:type="dxa"/>
+      <w:tblBorders>
+        <w:top w:val="single" w:sz="4" w:space="0" w:color="auto"/>
+        <w:left w:val="single" w:sz="4" w:space="0" w:color="auto"/>
+        <w:bottom w:val="single" w:sz="4" w:space="0" w:color="auto"/>
+        <w:right w:val="single" w:sz="4" w:space="0" w:color="auto"/>
+        <w:insideH w:val="single" w:sz="4" w:space="0" w:color="auto"/>
+        <w:insideV w:val="single" w:sz="4" w:space="0" w:color="auto"/>
+      </w:tblBorders>
+      <w:tblCellMar>
+        <w:top w:w="0" w:type="dxa"/>
+        <w:left w:w="108" w:type="dxa"/>
+        <w:bottom w:w="0" w:type="dxa"/>
+        <w:right w:w="108" w:type="dxa"/>
+      </w:tblCellMar>
+    </w:tblPr>
+  </w:style>
+  <w:style w:type="table" w:styleId="TableGridLight">
+    <w:name w:val="Grid Table Light"/>
+    <w:basedOn w:val="TableNormal"/>
+    <w:uiPriority w:val="40"/>
+    <w:rsid w:val="00220E28"/>
+    <w:pPr>
+      <w:spacing w:after="0" w:line="240" w:lineRule="auto"/>
+    </w:pPr>
+    <w:tblPr>
+      <w:tblInd w:w="0" w:type="dxa"/>
+      <w:tblBorders>
+        <w:top w:val="single" w:sz="4" w:space="0" w:color="BFBFBF" w:themeColor="background1" w:themeShade="BF"/>
+        <w:left w:val="single" w:sz="4" w:space="0" w:color="BFBFBF" w:themeColor="background1" w:themeShade="BF"/>
+        <w:bottom w:val="single" w:sz="4" w:space="0" w:color="BFBFBF" w:themeColor="background1" w:themeShade="BF"/>
+        <w:right w:val="single" w:sz="4" w:space="0" w:color="BFBFBF" w:themeColor="background1" w:themeShade="BF"/>
+        <w:insideH w:val="single" w:sz="4" w:space="0" w:color="BFBFBF" w:themeColor="background1" w:themeShade="BF"/>
+        <w:insideV w:val="single" w:sz="4" w:space="0" w:color="BFBFBF" w:themeColor="background1" w:themeShade="BF"/>
+      </w:tblBorders>
+      <w:tblCellMar>
+        <w:top w:w="0" w:type="dxa"/>
+        <w:left w:w="108" w:type="dxa"/>
+        <w:bottom w:w="0" w:type="dxa"/>
+        <w:right w:w="108" w:type="dxa"/>
+      </w:tblCellMar>
+    </w:tblPr>
+  </w:style>
+  <w:style w:type="table" w:styleId="PlainTable1">
+    <w:name w:val="Plain Table 1"/>
+    <w:basedOn w:val="TableNormal"/>
+    <w:uiPriority w:val="41"/>
+    <w:rsid w:val="00220E28"/>
+    <w:pPr>
+      <w:spacing w:after="0" w:line="240" w:lineRule="auto"/>
+    </w:pPr>
+    <w:tblPr>
+      <w:tblStyleRowBandSize w:val="1"/>
+      <w:tblStyleColBandSize w:val="1"/>
+      <w:tblInd w:w="0" w:type="dxa"/>
+      <w:tblBorders>
+        <w:top w:val="single" w:sz="4" w:space="0" w:color="BFBFBF" w:themeColor="background1" w:themeShade="BF"/>
+        <w:left w:val="single" w:sz="4" w:space="0" w:color="BFBFBF" w:themeColor="background1" w:themeShade="BF"/>
+        <w:bottom w:val="single" w:sz="4" w:space="0" w:color="BFBFBF" w:themeColor="background1" w:themeShade="BF"/>
+        <w:right w:val="single" w:sz="4" w:space="0" w:color="BFBFBF" w:themeColor="background1" w:themeShade="BF"/>
+        <w:insideH w:val="single" w:sz="4" w:space="0" w:color="BFBFBF" w:themeColor="background1" w:themeShade="BF"/>
+        <w:insideV w:val="single" w:sz="4" w:space="0" w:color="BFBFBF" w:themeColor="background1" w:themeShade="BF"/>
+      </w:tblBorders>
+      <w:tblCellMar>
+        <w:top w:w="0" w:type="dxa"/>
+        <w:left w:w="108" w:type="dxa"/>
+        <w:bottom w:w="0" w:type="dxa"/>
+        <w:right w:w="108" w:type="dxa"/>
+      </w:tblCellMar>
+    </w:tblPr>
+    <w:tblStylePr w:type="firstRow">
+      <w:rPr>
+        <w:b/>
+        <w:bCs/>
+      </w:rPr>
+    </w:tblStylePr>
+    <w:tblStylePr w:type="lastRow">
+      <w:rPr>
+        <w:b/>
+        <w:bCs/>
+      </w:rPr>
+      <w:tblPr/>
+      <w:tcPr>
+        <w:tcBorders>
+          <w:top w:val="double" w:sz="4" w:space="0" w:color="BFBFBF" w:themeColor="background1" w:themeShade="BF"/>
+        </w:tcBorders>
+      </w:tcPr>
+    </w:tblStylePr>
+    <w:tblStylePr w:type="firstCol">
+      <w:rPr>
+        <w:b/>
+        <w:bCs/>
+      </w:rPr>
+    </w:tblStylePr>
+    <w:tblStylePr w:type="lastCol">
+      <w:rPr>
+        <w:b/>
+        <w:bCs/>
+      </w:rPr>
+    </w:tblStylePr>
+    <w:tblStylePr w:type="band1Vert">
+      <w:tblPr/>
+      <w:tcPr>
+        <w:shd w:val="clear" w:color="auto" w:fill="F2F2F2" w:themeFill="background1" w:themeFillShade="F2"/>
+      </w:tcPr>
+    </w:tblStylePr>
+    <w:tblStylePr w:type="band1Horz">
+      <w:tblPr/>
+      <w:tcPr>
+        <w:shd w:val="clear" w:color="auto" w:fill="F2F2F2" w:themeFill="background1" w:themeFillShade="F2"/>
+      </w:tcPr>
+    </w:tblStylePr>
+  </w:style>
+  <w:style w:type="table" w:styleId="PlainTable2">
+    <w:name w:val="Plain Table 2"/>
+    <w:basedOn w:val="TableNormal"/>
+    <w:uiPriority w:val="42"/>
+    <w:rsid w:val="00220E28"/>
+    <w:pPr>
+      <w:spacing w:after="0" w:line="240" w:lineRule="auto"/>
+    </w:pPr>
+    <w:tblPr>
+      <w:tblStyleRowBandSize w:val="1"/>
+      <w:tblStyleColBandSize w:val="1"/>
+      <w:tblInd w:w="0" w:type="dxa"/>
+      <w:tblBorders>
+        <w:top w:val="single" w:sz="4" w:space="0" w:color="7F7F7F" w:themeColor="text1" w:themeTint="80"/>
+        <w:bottom w:val="single" w:sz="4" w:space="0" w:color="7F7F7F" w:themeColor="text1" w:themeTint="80"/>
+      </w:tblBorders>
+      <w:tblCellMar>
+        <w:top w:w="0" w:type="dxa"/>
+        <w:left w:w="108" w:type="dxa"/>
+        <w:bottom w:w="0" w:type="dxa"/>
+        <w:right w:w="108" w:type="dxa"/>
+      </w:tblCellMar>
+    </w:tblPr>
+    <w:tblStylePr w:type="firstRow">
+      <w:rPr>
+        <w:b/>
+        <w:bCs/>
+      </w:rPr>
+      <w:tblPr/>
+      <w:tcPr>
+        <w:tcBorders>
+          <w:bottom w:val="single" w:sz="4" w:space="0" w:color="7F7F7F" w:themeColor="text1" w:themeTint="80"/>
+        </w:tcBorders>
+      </w:tcPr>
+    </w:tblStylePr>
+    <w:tblStylePr w:type="lastRow">
+      <w:rPr>
+        <w:b/>
+        <w:bCs/>
+      </w:rPr>
+      <w:tblPr/>
+      <w:tcPr>
+        <w:tcBorders>
+          <w:top w:val="single" w:sz="4" w:space="0" w:color="7F7F7F" w:themeColor="text1" w:themeTint="80"/>
+        </w:tcBorders>
+      </w:tcPr>
+    </w:tblStylePr>
+    <w:tblStylePr w:type="firstCol">
+      <w:rPr>
+        <w:b/>
+        <w:bCs/>
+      </w:rPr>
+    </w:tblStylePr>
+    <w:tblStylePr w:type="lastCol">
+      <w:rPr>
+        <w:b/>
+        <w:bCs/>
+      </w:rPr>
+    </w:tblStylePr>
+    <w:tblStylePr w:type="band1Vert">
+      <w:tblPr/>
+      <w:tcPr>
+        <w:tcBorders>
+          <w:left w:val="single" w:sz="4" w:space="0" w:color="7F7F7F" w:themeColor="text1" w:themeTint="80"/>
+          <w:right w:val="single" w:sz="4" w:space="0" w:color="7F7F7F" w:themeColor="text1" w:themeTint="80"/>
+        </w:tcBorders>
+      </w:tcPr>
+    </w:tblStylePr>
+    <w:tblStylePr w:type="band2Vert">
+      <w:tblPr/>
+      <w:tcPr>
+        <w:tcBorders>
+          <w:left w:val="single" w:sz="4" w:space="0" w:color="7F7F7F" w:themeColor="text1" w:themeTint="80"/>
+          <w:right w:val="single" w:sz="4" w:space="0" w:color="7F7F7F" w:themeColor="text1" w:themeTint="80"/>
+        </w:tcBorders>
+      </w:tcPr>
+    </w:tblStylePr>
+    <w:tblStylePr w:type="band1Horz">
+      <w:tblPr/>
+      <w:tcPr>
+        <w:tcBorders>
+          <w:top w:val="single" w:sz="4" w:space="0" w:color="7F7F7F" w:themeColor="text1" w:themeTint="80"/>
+          <w:bottom w:val="single" w:sz="4" w:space="0" w:color="7F7F7F" w:themeColor="text1" w:themeTint="80"/>
+        </w:tcBorders>
+      </w:tcPr>
+    </w:tblStylePr>
+  </w:style>
 </w:styles>
 </file>
 

--- a/K Karthikeyan.docx
+++ b/K Karthikeyan.docx
@@ -120,8 +120,7 @@
         <w:rPr>
           <w:rFonts w:ascii="Arial" w:hAnsi="Arial" w:cs="Arial"/>
           <w:b/>
-          <w:sz w:val="22"/>
-          <w:szCs w:val="22"/>
+          <w:sz w:val="20"/>
           <w:lang w:val="en-US"/>
         </w:rPr>
       </w:pPr>
@@ -129,8 +128,7 @@
         <w:rPr>
           <w:rFonts w:ascii="Arial" w:hAnsi="Arial" w:cs="Arial"/>
           <w:b/>
-          <w:sz w:val="22"/>
-          <w:szCs w:val="22"/>
+          <w:sz w:val="20"/>
           <w:lang w:val="en-US"/>
         </w:rPr>
         <w:t>EDUCATION DETAILS</w:t>
@@ -639,8 +637,7 @@
         <w:rPr>
           <w:rFonts w:ascii="Arial" w:hAnsi="Arial" w:cs="Arial"/>
           <w:b/>
-          <w:sz w:val="22"/>
-          <w:szCs w:val="22"/>
+          <w:sz w:val="20"/>
           <w:lang w:val="en-US"/>
         </w:rPr>
       </w:pPr>
@@ -648,8 +645,7 @@
         <w:rPr>
           <w:rFonts w:ascii="Arial" w:hAnsi="Arial" w:cs="Arial"/>
           <w:b/>
-          <w:sz w:val="22"/>
-          <w:szCs w:val="22"/>
+          <w:sz w:val="20"/>
           <w:lang w:val="en-US"/>
         </w:rPr>
         <w:t>WORK EXPERIENCE</w:t>
@@ -657,24 +653,211 @@
     </w:p>
     <w:p>
       <w:pPr>
-        <w:spacing w:before="120" w:after="120" w:line="240" w:lineRule="auto"/>
+        <w:pStyle w:val="ListParagraph"/>
+        <w:numPr>
+          <w:ilvl w:val="0"/>
+          <w:numId w:val="3"/>
+        </w:numPr>
+        <w:spacing w:after="0" w:line="240" w:lineRule="auto"/>
+        <w:ind w:left="357" w:hanging="357"/>
         <w:rPr>
           <w:rFonts w:ascii="Arial" w:hAnsi="Arial" w:cs="Arial"/>
           <w:b/>
-          <w:sz w:val="22"/>
-          <w:szCs w:val="22"/>
-          <w:lang w:val="en-US"/>
-        </w:rPr>
-      </w:pPr>
-      <w:bookmarkStart w:id="0" w:name="_GoBack"/>
-      <w:bookmarkEnd w:id="0"/>
+          <w:sz w:val="20"/>
+          <w:lang w:val="en-US"/>
+        </w:rPr>
+      </w:pPr>
+      <w:r>
+        <w:rPr>
+          <w:rFonts w:ascii="Arial" w:hAnsi="Arial" w:cs="Arial"/>
+          <w:b/>
+          <w:sz w:val="20"/>
+          <w:lang w:val="en-US"/>
+        </w:rPr>
+        <w:t>Goldman Sachs</w:t>
+      </w:r>
     </w:p>
     <w:p>
       <w:pPr>
-        <w:rPr>
-          <w:rFonts w:ascii="Arial" w:hAnsi="Arial" w:cs="Arial"/>
-          <w:sz w:val="22"/>
-          <w:szCs w:val="22"/>
+        <w:pStyle w:val="ListParagraph"/>
+        <w:spacing w:before="120" w:after="120" w:line="240" w:lineRule="auto"/>
+        <w:ind w:left="363"/>
+        <w:rPr>
+          <w:rFonts w:ascii="Arial" w:hAnsi="Arial" w:cs="Arial"/>
+          <w:i/>
+          <w:sz w:val="20"/>
+          <w:lang w:val="en-US"/>
+        </w:rPr>
+      </w:pPr>
+      <w:r>
+        <w:rPr>
+          <w:rFonts w:ascii="Arial" w:hAnsi="Arial" w:cs="Arial"/>
+          <w:i/>
+          <w:sz w:val="20"/>
+          <w:lang w:val="en-US"/>
+        </w:rPr>
+        <w:t>Technology Strategy Intern – People Analytics Team</w:t>
+      </w:r>
+    </w:p>
+    <w:p>
+      <w:pPr>
+        <w:pStyle w:val="ListParagraph"/>
+        <w:spacing w:before="120" w:after="120" w:line="240" w:lineRule="auto"/>
+        <w:ind w:left="363"/>
+        <w:rPr>
+          <w:rFonts w:ascii="Arial" w:hAnsi="Arial" w:cs="Arial"/>
+          <w:sz w:val="20"/>
+          <w:lang w:val="en-US"/>
+        </w:rPr>
+      </w:pPr>
+    </w:p>
+    <w:p>
+      <w:pPr>
+        <w:pStyle w:val="ListParagraph"/>
+        <w:spacing w:before="120" w:after="120" w:line="240" w:lineRule="auto"/>
+        <w:ind w:left="363"/>
+        <w:rPr>
+          <w:rFonts w:ascii="Arial" w:hAnsi="Arial" w:cs="Arial"/>
+          <w:sz w:val="20"/>
+          <w:lang w:val="en-US"/>
+        </w:rPr>
+      </w:pPr>
+    </w:p>
+    <w:p>
+      <w:pPr>
+        <w:pStyle w:val="ListParagraph"/>
+        <w:numPr>
+          <w:ilvl w:val="0"/>
+          <w:numId w:val="3"/>
+        </w:numPr>
+        <w:spacing w:before="120" w:after="120" w:line="240" w:lineRule="auto"/>
+        <w:ind w:left="357"/>
+        <w:rPr>
+          <w:rFonts w:ascii="Arial" w:hAnsi="Arial" w:cs="Arial"/>
+          <w:b/>
+          <w:sz w:val="20"/>
+          <w:lang w:val="en-US"/>
+        </w:rPr>
+      </w:pPr>
+      <w:r>
+        <w:rPr>
+          <w:rFonts w:ascii="Arial" w:hAnsi="Arial" w:cs="Arial"/>
+          <w:b/>
+          <w:sz w:val="20"/>
+          <w:lang w:val="en-US"/>
+        </w:rPr>
+        <w:t>Hike Messenger</w:t>
+      </w:r>
+    </w:p>
+    <w:p>
+      <w:pPr>
+        <w:pStyle w:val="ListParagraph"/>
+        <w:spacing w:before="120" w:after="120" w:line="240" w:lineRule="auto"/>
+        <w:ind w:left="357"/>
+        <w:rPr>
+          <w:rFonts w:ascii="Arial" w:hAnsi="Arial" w:cs="Arial"/>
+          <w:i/>
+          <w:sz w:val="20"/>
+          <w:lang w:val="en-US"/>
+        </w:rPr>
+      </w:pPr>
+      <w:r>
+        <w:rPr>
+          <w:rFonts w:ascii="Arial" w:hAnsi="Arial" w:cs="Arial"/>
+          <w:i/>
+          <w:sz w:val="20"/>
+          <w:lang w:val="en-US"/>
+        </w:rPr>
+        <w:t>Data Science Intern</w:t>
+      </w:r>
+    </w:p>
+    <w:p>
+      <w:pPr>
+        <w:spacing w:before="120" w:after="120" w:line="240" w:lineRule="auto"/>
+        <w:rPr>
+          <w:rFonts w:ascii="Arial" w:hAnsi="Arial" w:cs="Arial"/>
+          <w:b/>
+          <w:sz w:val="20"/>
+          <w:lang w:val="en-US"/>
+        </w:rPr>
+      </w:pPr>
+      <w:r>
+        <w:rPr>
+          <w:rFonts w:ascii="Arial" w:hAnsi="Arial" w:cs="Arial"/>
+          <w:b/>
+          <w:sz w:val="20"/>
+          <w:lang w:val="en-US"/>
+        </w:rPr>
+        <w:t>MAJOR PROJECTS</w:t>
+      </w:r>
+    </w:p>
+    <w:p>
+      <w:pPr>
+        <w:spacing w:before="120" w:after="120" w:line="240" w:lineRule="auto"/>
+        <w:rPr>
+          <w:rFonts w:ascii="Arial" w:hAnsi="Arial" w:cs="Arial"/>
+          <w:b/>
+          <w:sz w:val="20"/>
+          <w:lang w:val="en-US"/>
+        </w:rPr>
+      </w:pPr>
+      <w:r>
+        <w:rPr>
+          <w:rFonts w:ascii="Arial" w:hAnsi="Arial" w:cs="Arial"/>
+          <w:b/>
+          <w:sz w:val="20"/>
+          <w:lang w:val="en-US"/>
+        </w:rPr>
+        <w:t>TECHNICAL SKILLS</w:t>
+      </w:r>
+    </w:p>
+    <w:p>
+      <w:pPr>
+        <w:spacing w:before="120" w:after="120" w:line="240" w:lineRule="auto"/>
+        <w:rPr>
+          <w:rFonts w:ascii="Arial" w:hAnsi="Arial" w:cs="Arial"/>
+          <w:b/>
+          <w:sz w:val="20"/>
+          <w:lang w:val="en-US"/>
+        </w:rPr>
+      </w:pPr>
+      <w:r>
+        <w:rPr>
+          <w:rFonts w:ascii="Arial" w:hAnsi="Arial" w:cs="Arial"/>
+          <w:b/>
+          <w:sz w:val="20"/>
+          <w:lang w:val="en-US"/>
+        </w:rPr>
+        <w:t>AWARDS and ACHEIVEMENTS</w:t>
+      </w:r>
+    </w:p>
+    <w:p>
+      <w:pPr>
+        <w:spacing w:before="120" w:after="120" w:line="240" w:lineRule="auto"/>
+        <w:rPr>
+          <w:rFonts w:ascii="Arial" w:hAnsi="Arial" w:cs="Arial"/>
+          <w:b/>
+          <w:sz w:val="20"/>
+          <w:lang w:val="en-US"/>
+        </w:rPr>
+      </w:pPr>
+      <w:r>
+        <w:rPr>
+          <w:rFonts w:ascii="Arial" w:hAnsi="Arial" w:cs="Arial"/>
+          <w:b/>
+          <w:sz w:val="20"/>
+          <w:lang w:val="en-US"/>
+        </w:rPr>
+        <w:t>VOLUNTEER EXPERIENCE</w:t>
+      </w:r>
+    </w:p>
+    <w:p>
+      <w:pPr>
+        <w:spacing w:before="120" w:after="120" w:line="240" w:lineRule="auto"/>
+        <w:rPr>
+          <w:rFonts w:ascii="Arial" w:hAnsi="Arial" w:cs="Arial"/>
+          <w:b/>
+          <w:sz w:val="20"/>
           <w:lang w:val="en-US"/>
         </w:rPr>
       </w:pPr>
@@ -689,6 +872,8 @@
           <w:lang w:val="en-US"/>
         </w:rPr>
       </w:pPr>
+      <w:bookmarkStart w:id="0" w:name="_GoBack"/>
+      <w:bookmarkEnd w:id="0"/>
     </w:p>
     <w:p>
       <w:pPr>
@@ -735,11 +920,127 @@
       </w:rPr>
     </w:lvl>
   </w:abstractNum>
+  <w:abstractNum w:abstractNumId="1">
+    <w:nsid w:val="0B4A5042"/>
+    <w:multiLevelType w:val="hybridMultilevel"/>
+    <w:tmpl w:val="C89A6BC0"/>
+    <w:lvl w:ilvl="0" w:tplc="08090001">
+      <w:start w:val="1"/>
+      <w:numFmt w:val="bullet"/>
+      <w:lvlText w:val=""/>
+      <w:lvlJc w:val="left"/>
+      <w:pPr>
+        <w:ind w:left="720" w:hanging="360"/>
+      </w:pPr>
+      <w:rPr>
+        <w:rFonts w:ascii="Symbol" w:hAnsi="Symbol" w:hint="default"/>
+      </w:rPr>
+    </w:lvl>
+    <w:lvl w:ilvl="1" w:tplc="08090003">
+      <w:start w:val="1"/>
+      <w:numFmt w:val="bullet"/>
+      <w:lvlText w:val="o"/>
+      <w:lvlJc w:val="left"/>
+      <w:pPr>
+        <w:ind w:left="1440" w:hanging="360"/>
+      </w:pPr>
+      <w:rPr>
+        <w:rFonts w:ascii="Courier New" w:hAnsi="Courier New" w:cs="Courier New" w:hint="default"/>
+      </w:rPr>
+    </w:lvl>
+    <w:lvl w:ilvl="2" w:tplc="08090005" w:tentative="1">
+      <w:start w:val="1"/>
+      <w:numFmt w:val="bullet"/>
+      <w:lvlText w:val=""/>
+      <w:lvlJc w:val="left"/>
+      <w:pPr>
+        <w:ind w:left="2160" w:hanging="360"/>
+      </w:pPr>
+      <w:rPr>
+        <w:rFonts w:ascii="Wingdings" w:hAnsi="Wingdings" w:hint="default"/>
+      </w:rPr>
+    </w:lvl>
+    <w:lvl w:ilvl="3" w:tplc="08090001" w:tentative="1">
+      <w:start w:val="1"/>
+      <w:numFmt w:val="bullet"/>
+      <w:lvlText w:val=""/>
+      <w:lvlJc w:val="left"/>
+      <w:pPr>
+        <w:ind w:left="2880" w:hanging="360"/>
+      </w:pPr>
+      <w:rPr>
+        <w:rFonts w:ascii="Symbol" w:hAnsi="Symbol" w:hint="default"/>
+      </w:rPr>
+    </w:lvl>
+    <w:lvl w:ilvl="4" w:tplc="08090003" w:tentative="1">
+      <w:start w:val="1"/>
+      <w:numFmt w:val="bullet"/>
+      <w:lvlText w:val="o"/>
+      <w:lvlJc w:val="left"/>
+      <w:pPr>
+        <w:ind w:left="3600" w:hanging="360"/>
+      </w:pPr>
+      <w:rPr>
+        <w:rFonts w:ascii="Courier New" w:hAnsi="Courier New" w:cs="Courier New" w:hint="default"/>
+      </w:rPr>
+    </w:lvl>
+    <w:lvl w:ilvl="5" w:tplc="08090005" w:tentative="1">
+      <w:start w:val="1"/>
+      <w:numFmt w:val="bullet"/>
+      <w:lvlText w:val=""/>
+      <w:lvlJc w:val="left"/>
+      <w:pPr>
+        <w:ind w:left="4320" w:hanging="360"/>
+      </w:pPr>
+      <w:rPr>
+        <w:rFonts w:ascii="Wingdings" w:hAnsi="Wingdings" w:hint="default"/>
+      </w:rPr>
+    </w:lvl>
+    <w:lvl w:ilvl="6" w:tplc="08090001" w:tentative="1">
+      <w:start w:val="1"/>
+      <w:numFmt w:val="bullet"/>
+      <w:lvlText w:val=""/>
+      <w:lvlJc w:val="left"/>
+      <w:pPr>
+        <w:ind w:left="5040" w:hanging="360"/>
+      </w:pPr>
+      <w:rPr>
+        <w:rFonts w:ascii="Symbol" w:hAnsi="Symbol" w:hint="default"/>
+      </w:rPr>
+    </w:lvl>
+    <w:lvl w:ilvl="7" w:tplc="08090003" w:tentative="1">
+      <w:start w:val="1"/>
+      <w:numFmt w:val="bullet"/>
+      <w:lvlText w:val="o"/>
+      <w:lvlJc w:val="left"/>
+      <w:pPr>
+        <w:ind w:left="5760" w:hanging="360"/>
+      </w:pPr>
+      <w:rPr>
+        <w:rFonts w:ascii="Courier New" w:hAnsi="Courier New" w:cs="Courier New" w:hint="default"/>
+      </w:rPr>
+    </w:lvl>
+    <w:lvl w:ilvl="8" w:tplc="08090005" w:tentative="1">
+      <w:start w:val="1"/>
+      <w:numFmt w:val="bullet"/>
+      <w:lvlText w:val=""/>
+      <w:lvlJc w:val="left"/>
+      <w:pPr>
+        <w:ind w:left="6480" w:hanging="360"/>
+      </w:pPr>
+      <w:rPr>
+        <w:rFonts w:ascii="Wingdings" w:hAnsi="Wingdings" w:hint="default"/>
+      </w:rPr>
+    </w:lvl>
+  </w:abstractNum>
   <w:num w:numId="1">
     <w:abstractNumId w:val="0"/>
   </w:num>
   <w:num w:numId="2">
     <w:abstractNumId w:val="0"/>
+  </w:num>
+  <w:num w:numId="3">
+    <w:abstractNumId w:val="1"/>
   </w:num>
 </w:numbering>
 </file>

--- a/K Karthikeyan.docx
+++ b/K Karthikeyan.docx
@@ -676,6 +676,24 @@
         </w:rPr>
         <w:t>Goldman Sachs</w:t>
       </w:r>
+      <w:r>
+        <w:rPr>
+          <w:rFonts w:ascii="Arial" w:hAnsi="Arial" w:cs="Arial"/>
+          <w:b/>
+          <w:sz w:val="20"/>
+          <w:lang w:val="en-US"/>
+        </w:rPr>
+        <w:t xml:space="preserve">, Bangalore                                                                                                  </w:t>
+      </w:r>
+      <w:r>
+        <w:rPr>
+          <w:rFonts w:ascii="Arial" w:hAnsi="Arial" w:cs="Arial"/>
+          <w:i/>
+          <w:sz w:val="20"/>
+          <w:lang w:val="en-US"/>
+        </w:rPr>
+        <w:t>May 2018 – July 2018</w:t>
+      </w:r>
     </w:p>
     <w:p>
       <w:pPr>
@@ -710,6 +728,22 @@
           <w:lang w:val="en-US"/>
         </w:rPr>
       </w:pPr>
+      <w:r>
+        <w:rPr>
+          <w:rFonts w:ascii="Arial" w:hAnsi="Arial" w:cs="Arial"/>
+          <w:sz w:val="20"/>
+          <w:lang w:val="en-US"/>
+        </w:rPr>
+        <w:t>Quantify the divergence between Reviewers Feedback and Manager Summary</w:t>
+      </w:r>
+      <w:r>
+        <w:rPr>
+          <w:rFonts w:ascii="Arial" w:hAnsi="Arial" w:cs="Arial"/>
+          <w:sz w:val="20"/>
+          <w:lang w:val="en-US"/>
+        </w:rPr>
+        <w:t xml:space="preserve"> – Unsupervised Learning.</w:t>
+      </w:r>
     </w:p>
     <w:p>
       <w:pPr>
@@ -722,6 +756,70 @@
           <w:lang w:val="en-US"/>
         </w:rPr>
       </w:pPr>
+      <w:r>
+        <w:rPr>
+          <w:rFonts w:ascii="Arial" w:hAnsi="Arial" w:cs="Arial"/>
+          <w:sz w:val="20"/>
+          <w:lang w:val="en-US"/>
+        </w:rPr>
+        <w:t>Come up with new algorithm that outperforms many State-Of-Art algorithms like LDA, Doc2vec, Word-mover-distance. Model accuracy – 97%.</w:t>
+      </w:r>
+    </w:p>
+    <w:p>
+      <w:pPr>
+        <w:pStyle w:val="ListParagraph"/>
+        <w:spacing w:before="120" w:after="120" w:line="240" w:lineRule="auto"/>
+        <w:ind w:left="363"/>
+        <w:rPr>
+          <w:rFonts w:ascii="Arial" w:hAnsi="Arial" w:cs="Arial"/>
+          <w:sz w:val="20"/>
+          <w:lang w:val="en-US"/>
+        </w:rPr>
+      </w:pPr>
+      <w:r>
+        <w:rPr>
+          <w:rFonts w:ascii="Arial" w:hAnsi="Arial" w:cs="Arial"/>
+          <w:sz w:val="20"/>
+          <w:lang w:val="en-US"/>
+        </w:rPr>
+        <w:t>Impact analysis on various Manager and Employee experience metrics</w:t>
+      </w:r>
+      <w:r>
+        <w:rPr>
+          <w:rFonts w:ascii="Arial" w:hAnsi="Arial" w:cs="Arial"/>
+          <w:sz w:val="20"/>
+          <w:lang w:val="en-US"/>
+        </w:rPr>
+        <w:t>.</w:t>
+      </w:r>
+      <w:r>
+        <w:rPr>
+          <w:rFonts w:ascii="Arial" w:hAnsi="Arial" w:cs="Arial"/>
+          <w:sz w:val="20"/>
+          <w:lang w:val="en-US"/>
+        </w:rPr>
+        <w:t xml:space="preserve"> </w:t>
+      </w:r>
+    </w:p>
+    <w:p>
+      <w:pPr>
+        <w:pStyle w:val="ListParagraph"/>
+        <w:spacing w:before="120" w:after="120" w:line="240" w:lineRule="auto"/>
+        <w:ind w:left="363"/>
+        <w:rPr>
+          <w:rFonts w:ascii="Arial" w:hAnsi="Arial" w:cs="Arial"/>
+          <w:sz w:val="20"/>
+          <w:lang w:val="en-US"/>
+        </w:rPr>
+      </w:pPr>
+      <w:r>
+        <w:rPr>
+          <w:rFonts w:ascii="Arial" w:hAnsi="Arial" w:cs="Arial"/>
+          <w:sz w:val="20"/>
+          <w:lang w:val="en-US"/>
+        </w:rPr>
+        <w:t>Highly Appreciated by team members and leadership for strong technical skills and passion for Machine Learning.</w:t>
+      </w:r>
     </w:p>
     <w:p>
       <w:pPr>
@@ -748,6 +846,89 @@
         </w:rPr>
         <w:t>Hike Messenger</w:t>
       </w:r>
+      <w:r>
+        <w:rPr>
+          <w:rFonts w:ascii="Arial" w:hAnsi="Arial" w:cs="Arial"/>
+          <w:b/>
+          <w:sz w:val="20"/>
+          <w:lang w:val="en-US"/>
+        </w:rPr>
+        <w:t>,</w:t>
+      </w:r>
+      <w:r>
+        <w:rPr>
+          <w:rFonts w:ascii="Arial" w:hAnsi="Arial" w:cs="Arial"/>
+          <w:b/>
+          <w:sz w:val="20"/>
+          <w:lang w:val="en-US"/>
+        </w:rPr>
+        <w:t xml:space="preserve"> </w:t>
+      </w:r>
+      <w:r>
+        <w:rPr>
+          <w:rFonts w:ascii="Arial" w:hAnsi="Arial" w:cs="Arial"/>
+          <w:b/>
+          <w:sz w:val="20"/>
+          <w:lang w:val="en-US"/>
+        </w:rPr>
+        <w:t xml:space="preserve">Bangalore                                                                                                </w:t>
+      </w:r>
+      <w:r>
+        <w:rPr>
+          <w:rFonts w:ascii="Arial" w:hAnsi="Arial" w:cs="Arial"/>
+          <w:b/>
+          <w:sz w:val="20"/>
+          <w:lang w:val="en-US"/>
+        </w:rPr>
+        <w:t xml:space="preserve"> </w:t>
+      </w:r>
+      <w:r>
+        <w:rPr>
+          <w:rFonts w:ascii="Arial" w:hAnsi="Arial" w:cs="Arial"/>
+          <w:b/>
+          <w:sz w:val="20"/>
+          <w:lang w:val="en-US"/>
+        </w:rPr>
+        <w:t xml:space="preserve">  </w:t>
+      </w:r>
+      <w:r>
+        <w:rPr>
+          <w:rFonts w:ascii="Arial" w:hAnsi="Arial" w:cs="Arial"/>
+          <w:i/>
+          <w:sz w:val="20"/>
+          <w:lang w:val="en-US"/>
+        </w:rPr>
+        <w:t>May</w:t>
+      </w:r>
+      <w:r>
+        <w:rPr>
+          <w:rFonts w:ascii="Arial" w:hAnsi="Arial" w:cs="Arial"/>
+          <w:i/>
+          <w:sz w:val="20"/>
+          <w:lang w:val="en-US"/>
+        </w:rPr>
+        <w:t xml:space="preserve"> 2017</w:t>
+      </w:r>
+      <w:r>
+        <w:rPr>
+          <w:rFonts w:ascii="Arial" w:hAnsi="Arial" w:cs="Arial"/>
+          <w:i/>
+          <w:sz w:val="20"/>
+          <w:lang w:val="en-US"/>
+        </w:rPr>
+        <w:t xml:space="preserve"> – July 201</w:t>
+      </w:r>
+      <w:r>
+        <w:rPr>
+          <w:rFonts w:ascii="Arial" w:hAnsi="Arial" w:cs="Arial"/>
+          <w:i/>
+          <w:sz w:val="20"/>
+          <w:lang w:val="en-US"/>
+        </w:rPr>
+        <w:t>7</w:t>
+      </w:r>
+      <w:bookmarkStart w:id="0" w:name="_GoBack"/>
+      <w:bookmarkEnd w:id="0"/>
     </w:p>
     <w:p>
       <w:pPr>
@@ -872,8 +1053,6 @@
           <w:lang w:val="en-US"/>
         </w:rPr>
       </w:pPr>
-      <w:bookmarkStart w:id="0" w:name="_GoBack"/>
-      <w:bookmarkEnd w:id="0"/>
     </w:p>
     <w:p>
       <w:pPr>
